--- a/SpringBoot.docx
+++ b/SpringBoot.docx
@@ -2234,11 +2234,10 @@
       <w:pPr>
         <w:pStyle w:val="Heading1"/>
       </w:pPr>
+      <w:bookmarkStart w:id="0" w:name="_GoBack"/>
+      <w:bookmarkEnd w:id="0"/>
       <w:r>
         <w:lastRenderedPageBreak/>
-        <w:tab/>
-      </w:r>
-      <w:r>
         <w:t>Xử lý Exception</w:t>
       </w:r>
     </w:p>
@@ -3988,7 +3987,7 @@
         <w:pStyle w:val="BodyText"/>
       </w:pPr>
       <w:r>
-        <w:t>Luồng cơ bản: Interceptor sẽ lấy các LocaleResolver tương ứng với Request tới, LocaleResolver xử lý và trả về Locale. Interceptor quyết định cách lưu trữ Locale.</w:t>
+        <w:t>Luồng cơ bản: Interceptor sẽ lấy LocaleResolver tương ứng với Request tới, LocaleResolver xử lý và trả về Locale. Interceptor quyết định cách lưu trữ Locale.</w:t>
       </w:r>
     </w:p>
     <w:p>
@@ -4035,7 +4034,19 @@
       </w:r>
       <w:proofErr w:type="gramEnd"/>
       <w:r>
-        <w:t xml:space="preserve"> chứa các messages cho tiếng việt và messages_en.properties chứa các messages cho tiếng anh.</w:t>
+        <w:t xml:space="preserve"> chứa các messages cho tiếng </w:t>
+      </w:r>
+      <w:r>
+        <w:t>V</w:t>
+      </w:r>
+      <w:r>
+        <w:t xml:space="preserve">iệt và messages_en.properties chứa các messages cho tiếng </w:t>
+      </w:r>
+      <w:r>
+        <w:t>A</w:t>
+      </w:r>
+      <w:r>
+        <w:t>nh.</w:t>
       </w:r>
     </w:p>
     <w:p>
@@ -4169,10 +4180,10 @@
       </w:pPr>
       <w:r>
         <w:lastRenderedPageBreak/>
-        <w:t>i18n</w:t>
-      </w:r>
-      <w:r>
-        <w:t xml:space="preserve"> cố định</w:t>
+        <w:t xml:space="preserve">Ngôn ngữ </w:t>
+      </w:r>
+      <w:r>
+        <w:t>cố định</w:t>
       </w:r>
     </w:p>
     <w:p>
@@ -4744,13 +4755,10 @@
         <w:pStyle w:val="Heading2"/>
       </w:pPr>
       <w:r>
-        <w:t>i18n</w:t>
-      </w:r>
-      <w:r>
-        <w:t xml:space="preserve"> </w:t>
-      </w:r>
-      <w:r>
-        <w:t>với request param</w:t>
+        <w:t xml:space="preserve">Chỉ định ngôn ngữ trong </w:t>
+      </w:r>
+      <w:r>
+        <w:t>request param</w:t>
       </w:r>
     </w:p>
     <w:p>
@@ -5229,7 +5237,13 @@
         <w:pStyle w:val="BodyText"/>
       </w:pPr>
       <w:r>
-        <w:t xml:space="preserve">Nếu request không thể ánh xa đến </w:t>
+        <w:t>Nếu request không thể ánh x</w:t>
+      </w:r>
+      <w:r>
+        <w:t>ạ</w:t>
+      </w:r>
+      <w:r>
+        <w:t xml:space="preserve"> đến </w:t>
       </w:r>
       <w:r>
         <w:t>Locale phù hợp, nó sẽ được lấy từ cookie, và nếu cookie không chứa giá trị phù hợp, nó được lấy từ defaultLocale.</w:t>
@@ -5855,13 +5869,10 @@
       </w:pPr>
       <w:r>
         <w:lastRenderedPageBreak/>
-        <w:t>i18n</w:t>
-      </w:r>
-      <w:r>
-        <w:t xml:space="preserve"> </w:t>
-      </w:r>
-      <w:r>
-        <w:t>với path variable</w:t>
+        <w:t xml:space="preserve">Chỉ định ngôn ngữ trong </w:t>
+      </w:r>
+      <w:r>
+        <w:t>path variable</w:t>
       </w:r>
     </w:p>
     <w:p>
@@ -6259,7 +6270,13 @@
         <w:ind w:left="1"/>
       </w:pPr>
       <w:r>
-        <w:t>Tùy vào ngôn ngữ hiện tại mà action của form sẽ thay đổi, đối với ví dụ của chúng ta, nó sẽ thay đổi như sau:</w:t>
+        <w:t xml:space="preserve">Tùy vào ngôn ngữ hiện tại mà action của form </w:t>
+      </w:r>
+      <w:r>
+        <w:t xml:space="preserve">như trên </w:t>
+      </w:r>
+      <w:r>
+        <w:t>sẽ thay đổi, đối với ví dụ của chúng ta, nó sẽ thay đổi như sau:</w:t>
       </w:r>
     </w:p>
     <w:p>
@@ -6329,8 +6346,914 @@
       <w:r>
         <w:t>Mã nguồn ví dụ này có sẵn tại đây.</w:t>
       </w:r>
-      <w:bookmarkStart w:id="0" w:name="_GoBack"/>
-      <w:bookmarkEnd w:id="0"/>
+    </w:p>
+    <w:p>
+      <w:pPr>
+        <w:pStyle w:val="Heading2"/>
+      </w:pPr>
+      <w:r>
+        <w:t xml:space="preserve">Mutilple Datasource và </w:t>
+      </w:r>
+      <w:r>
+        <w:t>AbstractRoutingDataSource</w:t>
+      </w:r>
+    </w:p>
+    <w:p>
+      <w:pPr>
+        <w:pStyle w:val="Heading3"/>
+      </w:pPr>
+      <w:r>
+        <w:t>Tổng quan</w:t>
+      </w:r>
+    </w:p>
+    <w:p>
+      <w:pPr>
+        <w:pStyle w:val="BodyText"/>
+      </w:pPr>
+      <w:r>
+        <w:t xml:space="preserve">Đôi khi chúng ta cũng làm việc với nhiều database trên cùng một ứng dụng, một ví dụ đơn giản trong đa ngôn ngữ là chúng ta có 2 database thể hiện bởi 2 ngôn ngữ khác nhau và có cùng cấu trúc. Một tiếng Anh và một tiếng Việt, vậy khi người dùng chọn ngôn ngữ thể hiện là tiếng Anh, database tiếng Anh được tự động sử dụng, cũng tương </w:t>
+      </w:r>
+      <w:r>
+        <w:lastRenderedPageBreak/>
+        <w:t>tự như thế đối với tiếng Việt. Qua đó, trang web của chúng ta cũng được quốc tế hóa tốt hơn.</w:t>
+      </w:r>
+    </w:p>
+    <w:p>
+      <w:pPr>
+        <w:pStyle w:val="BodyText"/>
+        <w:ind w:firstLine="0"/>
+        <w:jc w:val="center"/>
+      </w:pPr>
+      <w:r>
+        <w:rPr>
+          <w:noProof/>
+        </w:rPr>
+        <w:drawing>
+          <wp:inline distT="0" distB="0" distL="0" distR="0" wp14:anchorId="235A1CF0" wp14:editId="5314F9F4">
+            <wp:extent cx="3105509" cy="1179822"/>
+            <wp:effectExtent l="0" t="0" r="0" b="1905"/>
+            <wp:docPr id="70" name="Picture 70"/>
+            <wp:cNvGraphicFramePr>
+              <a:graphicFrameLocks xmlns:a="http://schemas.openxmlformats.org/drawingml/2006/main" noChangeAspect="1"/>
+            </wp:cNvGraphicFramePr>
+            <a:graphic xmlns:a="http://schemas.openxmlformats.org/drawingml/2006/main">
+              <a:graphicData uri="http://schemas.openxmlformats.org/drawingml/2006/picture">
+                <pic:pic xmlns:pic="http://schemas.openxmlformats.org/drawingml/2006/picture">
+                  <pic:nvPicPr>
+                    <pic:cNvPr id="70" name="Untitled.png"/>
+                    <pic:cNvPicPr/>
+                  </pic:nvPicPr>
+                  <pic:blipFill>
+                    <a:blip r:embed="rId74">
+                      <a:extLst>
+                        <a:ext uri="{28A0092B-C50C-407E-A947-70E740481C1C}">
+                          <a14:useLocalDpi xmlns:a14="http://schemas.microsoft.com/office/drawing/2010/main" val="0"/>
+                        </a:ext>
+                      </a:extLst>
+                    </a:blip>
+                    <a:stretch>
+                      <a:fillRect/>
+                    </a:stretch>
+                  </pic:blipFill>
+                  <pic:spPr>
+                    <a:xfrm>
+                      <a:off x="0" y="0"/>
+                      <a:ext cx="3165352" cy="1202557"/>
+                    </a:xfrm>
+                    <a:prstGeom prst="rect">
+                      <a:avLst/>
+                    </a:prstGeom>
+                  </pic:spPr>
+                </pic:pic>
+              </a:graphicData>
+            </a:graphic>
+          </wp:inline>
+        </w:drawing>
+      </w:r>
+    </w:p>
+    <w:p>
+      <w:pPr>
+        <w:pStyle w:val="BodyText"/>
+      </w:pPr>
+      <w:r>
+        <w:t xml:space="preserve">Hình trên là ví dụ minh họa cho kết quả của chúng ta với dữ liệu được lưu trữ trong database mysql và trả về kiểu json, tùy thuộc vào ngôn ngữ nào mà batabase tương ứng sẽ được sử dụng (tiếng Việt hoặc tiếng Anh). </w:t>
+      </w:r>
+    </w:p>
+    <w:p>
+      <w:pPr>
+        <w:pStyle w:val="BodyText"/>
+      </w:pPr>
+      <w:r>
+        <w:t>2 database tôi xây dựng đơn giản như sau:</w:t>
+      </w:r>
+    </w:p>
+    <w:p>
+      <w:pPr>
+        <w:pStyle w:val="BodyText"/>
+        <w:ind w:firstLine="0"/>
+        <w:jc w:val="center"/>
+      </w:pPr>
+      <w:r>
+        <w:drawing>
+          <wp:inline distT="0" distB="0" distL="0" distR="0" wp14:anchorId="28C5A799" wp14:editId="4D4A001D">
+            <wp:extent cx="3095625" cy="1392687"/>
+            <wp:effectExtent l="0" t="0" r="0" b="0"/>
+            <wp:docPr id="71" name="Picture 71"/>
+            <wp:cNvGraphicFramePr>
+              <a:graphicFrameLocks xmlns:a="http://schemas.openxmlformats.org/drawingml/2006/main" noChangeAspect="1"/>
+            </wp:cNvGraphicFramePr>
+            <a:graphic xmlns:a="http://schemas.openxmlformats.org/drawingml/2006/main">
+              <a:graphicData uri="http://schemas.openxmlformats.org/drawingml/2006/picture">
+                <pic:pic xmlns:pic="http://schemas.openxmlformats.org/drawingml/2006/picture">
+                  <pic:nvPicPr>
+                    <pic:cNvPr id="1" name=""/>
+                    <pic:cNvPicPr/>
+                  </pic:nvPicPr>
+                  <pic:blipFill>
+                    <a:blip r:embed="rId75"/>
+                    <a:stretch>
+                      <a:fillRect/>
+                    </a:stretch>
+                  </pic:blipFill>
+                  <pic:spPr>
+                    <a:xfrm>
+                      <a:off x="0" y="0"/>
+                      <a:ext cx="3140429" cy="1412844"/>
+                    </a:xfrm>
+                    <a:prstGeom prst="rect">
+                      <a:avLst/>
+                    </a:prstGeom>
+                  </pic:spPr>
+                </pic:pic>
+              </a:graphicData>
+            </a:graphic>
+          </wp:inline>
+        </w:drawing>
+      </w:r>
+    </w:p>
+    <w:p>
+      <w:pPr>
+        <w:pStyle w:val="BodyText"/>
+      </w:pPr>
+      <w:r>
+        <w:t>Mỗi database tương ứng sẽ có 1 table</w:t>
+      </w:r>
+      <w:r>
+        <w:t xml:space="preserve"> có tên là</w:t>
+      </w:r>
+      <w:r>
+        <w:t xml:space="preserve"> new </w:t>
+      </w:r>
+      <w:r>
+        <w:t>có</w:t>
+      </w:r>
+      <w:r>
+        <w:t xml:space="preserve"> 2 fields (id_new và content)</w:t>
+      </w:r>
+      <w:r>
+        <w:t>, database ‘en’ lưu trữ dữ liệu là tiếng Anh và ‘vi’ tương ứng với dữ liệu tiếng Việt.</w:t>
+      </w:r>
+    </w:p>
+    <w:p>
+      <w:pPr>
+        <w:pStyle w:val="BodyText"/>
+      </w:pPr>
+      <w:r>
+        <w:t xml:space="preserve">Tôi đã hướng dẫn bạn cách để thiết lập ngôn ngữ cho trang web, chúng đi từ đơn giản đến phức tạp trong các mục [5.4] [5.5] và [5.6]. </w:t>
+      </w:r>
+    </w:p>
+    <w:p>
+      <w:pPr>
+        <w:pStyle w:val="BodyText"/>
+        <w:numPr>
+          <w:ilvl w:val="0"/>
+          <w:numId w:val="37"/>
+        </w:numPr>
+        <w:ind w:left="851"/>
+      </w:pPr>
+      <w:r>
+        <w:t>Thiết lập với ngôn ngữ cố định trong file cấu hình tại mục [5.4].</w:t>
+      </w:r>
+    </w:p>
+    <w:p>
+      <w:pPr>
+        <w:pStyle w:val="BodyText"/>
+        <w:numPr>
+          <w:ilvl w:val="0"/>
+          <w:numId w:val="37"/>
+        </w:numPr>
+        <w:ind w:left="851"/>
+      </w:pPr>
+      <w:r>
+        <w:t>Thiết lập với ngôn ngữ được quy định trong tham số request trong mục [5.5].</w:t>
+      </w:r>
+    </w:p>
+    <w:p>
+      <w:pPr>
+        <w:pStyle w:val="BodyText"/>
+        <w:numPr>
+          <w:ilvl w:val="0"/>
+          <w:numId w:val="37"/>
+        </w:numPr>
+        <w:ind w:left="851"/>
+      </w:pPr>
+      <w:r>
+        <w:t>Thiết lập với ngôn ngữ được quy định trong variable tại URL ở mục [5.6].</w:t>
+      </w:r>
+    </w:p>
+    <w:p>
+      <w:pPr>
+        <w:pStyle w:val="BodyText"/>
+      </w:pPr>
+      <w:r>
+        <w:t>Bạn có thể xem lại để có thể tiếp tục phần này, ở ví dụ này, tôi đơn giản là sử dụng cách thay đổi ngôn ngữ cố định trong file cấu hình để rút ngắn thời gian cho source code demo. Bạn hoàn toàn có thể sử dụng 2 cách còn lại nếu muốn.</w:t>
+      </w:r>
+    </w:p>
+    <w:p>
+      <w:pPr>
+        <w:pStyle w:val="BodyText"/>
+      </w:pPr>
+      <w:r>
+        <w:lastRenderedPageBreak/>
+        <w:t xml:space="preserve">Tôi cũng sử dụng Spring Data JPA để thao tác với database, vì vậy đây cũng là 1 yêu cầu </w:t>
+      </w:r>
+      <w:r>
+        <w:t>phải biết về nó đối với bạn ở phần này.</w:t>
+      </w:r>
+    </w:p>
+    <w:p>
+      <w:pPr>
+        <w:pStyle w:val="BodyText"/>
+      </w:pPr>
+      <w:r>
+        <w:t xml:space="preserve">Như bạn cũng đã biết ở các ví dụ trước, MessageSource quản lý các tài nguyên message thì ở đây DataSource lại quản lý tài nguyên chứa các thông tin kết nối đến database, ta sẽ sử dụng 1 lớp đặc biệt là </w:t>
+      </w:r>
+      <w:r>
+        <w:t>AbstractRoutingDataSource</w:t>
+      </w:r>
+      <w:r>
+        <w:t xml:space="preserve"> để điều hướng đến các DataSource thích hợp. Lưu ý, </w:t>
+      </w:r>
+      <w:r>
+        <w:t>AbstractRoutingDataSource</w:t>
+      </w:r>
+      <w:r>
+        <w:t xml:space="preserve"> cũng là 1 DataSource.</w:t>
+      </w:r>
+    </w:p>
+    <w:p>
+      <w:pPr>
+        <w:pStyle w:val="BodyText"/>
+      </w:pPr>
+      <w:r>
+        <w:t xml:space="preserve">Tôi sẽ không trình bày về </w:t>
+      </w:r>
+      <w:r>
+        <w:t>RestAPI trong Spring Boot hay Repository trong Spring Data JPA mà tập trung vào 2 phần chính như sau:</w:t>
+      </w:r>
+    </w:p>
+    <w:p>
+      <w:pPr>
+        <w:pStyle w:val="BodyText"/>
+        <w:numPr>
+          <w:ilvl w:val="0"/>
+          <w:numId w:val="38"/>
+        </w:numPr>
+        <w:ind w:left="851"/>
+      </w:pPr>
+      <w:r>
+        <w:t>Trình bày về file datasource-</w:t>
+      </w:r>
+      <w:proofErr w:type="gramStart"/>
+      <w:r>
+        <w:t>cfg.hibernate</w:t>
+      </w:r>
+      <w:proofErr w:type="gramEnd"/>
+      <w:r>
+        <w:t>.</w:t>
+      </w:r>
+    </w:p>
+    <w:p>
+      <w:pPr>
+        <w:pStyle w:val="BodyText"/>
+        <w:numPr>
+          <w:ilvl w:val="0"/>
+          <w:numId w:val="38"/>
+        </w:numPr>
+        <w:ind w:left="851"/>
+      </w:pPr>
+      <w:r>
+        <w:t>Khai báo các bean cần thiết trong lớp cấu hình.</w:t>
+      </w:r>
+    </w:p>
+    <w:p>
+      <w:pPr>
+        <w:pStyle w:val="BodyText"/>
+        <w:numPr>
+          <w:ilvl w:val="0"/>
+          <w:numId w:val="38"/>
+        </w:numPr>
+        <w:ind w:left="851"/>
+      </w:pPr>
+      <w:r>
+        <w:t>Cách hoạt động của một lớp RoutingDataSource.</w:t>
+      </w:r>
+    </w:p>
+    <w:p>
+      <w:pPr>
+        <w:pStyle w:val="Heading4"/>
+      </w:pPr>
+      <w:r>
+        <w:t>datasource-</w:t>
+      </w:r>
+      <w:proofErr w:type="gramStart"/>
+      <w:r>
+        <w:t>cfg.hibernate</w:t>
+      </w:r>
+      <w:proofErr w:type="gramEnd"/>
+    </w:p>
+    <w:p>
+      <w:pPr>
+        <w:pStyle w:val="BodyText"/>
+      </w:pPr>
+      <w:r>
+        <w:t>Tất nhiên bạn có thể tùy ý đặt tên file này nếu muốn, nó chứa các thông tin để kết nối và truy cập vào 2 database mà chúng ta đã định nghĩa cũng như thông tin cấu hình hibernate (bạn có thể tách phần này ra nếu muốn), nội dung như sau:</w:t>
+      </w:r>
+    </w:p>
+    <w:p>
+      <w:pPr>
+        <w:pStyle w:val="BodyText"/>
+        <w:ind w:firstLine="0"/>
+      </w:pPr>
+      <w:r>
+        <w:drawing>
+          <wp:inline distT="0" distB="0" distL="0" distR="0" wp14:anchorId="506670F9" wp14:editId="6F7FB83A">
+            <wp:extent cx="5760085" cy="2357120"/>
+            <wp:effectExtent l="0" t="0" r="0" b="5080"/>
+            <wp:docPr id="72" name="Picture 72"/>
+            <wp:cNvGraphicFramePr>
+              <a:graphicFrameLocks xmlns:a="http://schemas.openxmlformats.org/drawingml/2006/main" noChangeAspect="1"/>
+            </wp:cNvGraphicFramePr>
+            <a:graphic xmlns:a="http://schemas.openxmlformats.org/drawingml/2006/main">
+              <a:graphicData uri="http://schemas.openxmlformats.org/drawingml/2006/picture">
+                <pic:pic xmlns:pic="http://schemas.openxmlformats.org/drawingml/2006/picture">
+                  <pic:nvPicPr>
+                    <pic:cNvPr id="1" name=""/>
+                    <pic:cNvPicPr/>
+                  </pic:nvPicPr>
+                  <pic:blipFill>
+                    <a:blip r:embed="rId76"/>
+                    <a:stretch>
+                      <a:fillRect/>
+                    </a:stretch>
+                  </pic:blipFill>
+                  <pic:spPr>
+                    <a:xfrm>
+                      <a:off x="0" y="0"/>
+                      <a:ext cx="5760085" cy="2357120"/>
+                    </a:xfrm>
+                    <a:prstGeom prst="rect">
+                      <a:avLst/>
+                    </a:prstGeom>
+                  </pic:spPr>
+                </pic:pic>
+              </a:graphicData>
+            </a:graphic>
+          </wp:inline>
+        </w:drawing>
+      </w:r>
+    </w:p>
+    <w:p>
+      <w:pPr>
+        <w:pStyle w:val="Heading4"/>
+      </w:pPr>
+      <w:r>
+        <w:lastRenderedPageBreak/>
+        <w:t>Lớp cấu hình WebMvcConfig</w:t>
+      </w:r>
+    </w:p>
+    <w:p>
+      <w:pPr>
+        <w:pStyle w:val="BodyText"/>
+      </w:pPr>
+      <w:r>
+        <w:t xml:space="preserve">Tại đây chúng ta sẽ định nghĩa các DataSource chứa thông tin kết nối </w:t>
+      </w:r>
+      <w:r>
+        <w:t xml:space="preserve">đến các </w:t>
+      </w:r>
+      <w:r>
+        <w:t>database cụ thể. Sau đó</w:t>
+      </w:r>
+      <w:r>
+        <w:t xml:space="preserve"> quản lý chúng bởi 1 DataSource đặc biệt gọi là RoutingDataSource sẽ được trình bày trong mục [5.7.1.3].</w:t>
+      </w:r>
+    </w:p>
+    <w:p>
+      <w:pPr>
+        <w:pStyle w:val="Heading5"/>
+      </w:pPr>
+      <w:r>
+        <w:t xml:space="preserve">Định nghĩa bean </w:t>
+      </w:r>
+      <w:r>
+        <w:t>DataSourceEn và DataSourceVi</w:t>
+      </w:r>
+    </w:p>
+    <w:p>
+      <w:pPr>
+        <w:pStyle w:val="BodyText"/>
+        <w:ind w:firstLine="0"/>
+      </w:pPr>
+      <w:r>
+        <w:drawing>
+          <wp:inline distT="0" distB="0" distL="0" distR="0" wp14:anchorId="653C0785" wp14:editId="252C8C1A">
+            <wp:extent cx="5760085" cy="1802765"/>
+            <wp:effectExtent l="0" t="0" r="0" b="6985"/>
+            <wp:docPr id="73" name="Picture 73"/>
+            <wp:cNvGraphicFramePr>
+              <a:graphicFrameLocks xmlns:a="http://schemas.openxmlformats.org/drawingml/2006/main" noChangeAspect="1"/>
+            </wp:cNvGraphicFramePr>
+            <a:graphic xmlns:a="http://schemas.openxmlformats.org/drawingml/2006/main">
+              <a:graphicData uri="http://schemas.openxmlformats.org/drawingml/2006/picture">
+                <pic:pic xmlns:pic="http://schemas.openxmlformats.org/drawingml/2006/picture">
+                  <pic:nvPicPr>
+                    <pic:cNvPr id="1" name=""/>
+                    <pic:cNvPicPr/>
+                  </pic:nvPicPr>
+                  <pic:blipFill>
+                    <a:blip r:embed="rId77"/>
+                    <a:stretch>
+                      <a:fillRect/>
+                    </a:stretch>
+                  </pic:blipFill>
+                  <pic:spPr>
+                    <a:xfrm>
+                      <a:off x="0" y="0"/>
+                      <a:ext cx="5760085" cy="1802765"/>
+                    </a:xfrm>
+                    <a:prstGeom prst="rect">
+                      <a:avLst/>
+                    </a:prstGeom>
+                  </pic:spPr>
+                </pic:pic>
+              </a:graphicData>
+            </a:graphic>
+          </wp:inline>
+        </w:drawing>
+      </w:r>
+    </w:p>
+    <w:p>
+      <w:pPr>
+        <w:pStyle w:val="BodyText"/>
+      </w:pPr>
+      <w:r>
+        <w:t>Tất nhiên là phương thức này được định nghĩa trong lớp WebMvcConfig và được đánh dấu với annotation Configuration.</w:t>
+      </w:r>
+    </w:p>
+    <w:p>
+      <w:pPr>
+        <w:pStyle w:val="BodyText"/>
+      </w:pPr>
+      <w:r>
+        <w:t>Hãy cũng khởi tạo Bean ‘dataSourceVi’ tương ứng với database vi, nó là tương tự như ‘dataSourceEn’ nên tôi sẽ không trình bày ở đây.</w:t>
+      </w:r>
+    </w:p>
+    <w:p>
+      <w:pPr>
+        <w:pStyle w:val="BodyText"/>
+      </w:pPr>
+      <w:r>
+        <w:t xml:space="preserve">Có lẽ bạn thắc mắc env </w:t>
+      </w:r>
+      <w:r>
+        <w:t>có kiểu lớp</w:t>
+      </w:r>
+      <w:r>
+        <w:t xml:space="preserve"> gì, nó là sự thể hiện của lớp Environment được inject bởi Spring chứa các giá trị trong file cấu hình được chỉ định bởi annotation PropertiesSource, thật thiếu sót vì tôi chưa giới thiệu đến bạn biến này trong phần [3.3] (Làm việc với file properties)</w:t>
+      </w:r>
+      <w:r>
+        <w:t>. Nó được inject như sau:</w:t>
+      </w:r>
+    </w:p>
+    <w:p>
+      <w:pPr>
+        <w:pStyle w:val="BodyText"/>
+        <w:ind w:firstLine="0"/>
+      </w:pPr>
+      <w:r>
+        <w:drawing>
+          <wp:inline distT="0" distB="0" distL="0" distR="0" wp14:anchorId="6A96D127" wp14:editId="36E2BB7B">
+            <wp:extent cx="5760085" cy="1290955"/>
+            <wp:effectExtent l="0" t="0" r="0" b="4445"/>
+            <wp:docPr id="74" name="Picture 74"/>
+            <wp:cNvGraphicFramePr>
+              <a:graphicFrameLocks xmlns:a="http://schemas.openxmlformats.org/drawingml/2006/main" noChangeAspect="1"/>
+            </wp:cNvGraphicFramePr>
+            <a:graphic xmlns:a="http://schemas.openxmlformats.org/drawingml/2006/main">
+              <a:graphicData uri="http://schemas.openxmlformats.org/drawingml/2006/picture">
+                <pic:pic xmlns:pic="http://schemas.openxmlformats.org/drawingml/2006/picture">
+                  <pic:nvPicPr>
+                    <pic:cNvPr id="1" name=""/>
+                    <pic:cNvPicPr/>
+                  </pic:nvPicPr>
+                  <pic:blipFill>
+                    <a:blip r:embed="rId78"/>
+                    <a:stretch>
+                      <a:fillRect/>
+                    </a:stretch>
+                  </pic:blipFill>
+                  <pic:spPr>
+                    <a:xfrm>
+                      <a:off x="0" y="0"/>
+                      <a:ext cx="5760085" cy="1290955"/>
+                    </a:xfrm>
+                    <a:prstGeom prst="rect">
+                      <a:avLst/>
+                    </a:prstGeom>
+                  </pic:spPr>
+                </pic:pic>
+              </a:graphicData>
+            </a:graphic>
+          </wp:inline>
+        </w:drawing>
+      </w:r>
+      <w:r>
+        <w:t xml:space="preserve"> </w:t>
+      </w:r>
+      <w:r>
+        <w:br w:type="page"/>
+      </w:r>
+    </w:p>
+    <w:p>
+      <w:pPr>
+        <w:pStyle w:val="Heading5"/>
+      </w:pPr>
+      <w:r>
+        <w:lastRenderedPageBreak/>
+        <w:t>Định nghĩa bean RoutingDataSource</w:t>
+      </w:r>
+    </w:p>
+    <w:p>
+      <w:pPr>
+        <w:pStyle w:val="BodyText"/>
+      </w:pPr>
+      <w:r>
+        <w:t>Tôi sẽ cung cấp cho bạn 1 lớp RoutingDataSource mà tôi đã xây dựng, cách thức mà nó hoạt động sẽ được trình bày trong mục [5.7.1.3].</w:t>
+      </w:r>
+    </w:p>
+    <w:p>
+      <w:pPr>
+        <w:pStyle w:val="BodyText"/>
+      </w:pPr>
+      <w:r>
+        <w:t>Bạn sẽ cung cấp Locale mặc định trong contructor của nó. Vì vậy, mỗi khi Locale hiện tại của trình duyệt người dùng không phù hợp với danh sách Locale mà server hỗ trợ, nó sẽ trả về Locale mặc định này.</w:t>
+      </w:r>
+    </w:p>
+    <w:p>
+      <w:pPr>
+        <w:pStyle w:val="BodyText"/>
+      </w:pPr>
+      <w:r>
+        <w:t>Để ví dụ cho phần này, hãy tưởng tượng trang web của bạn hỗ trợ đa ngôn ngữ bao gồm tiếng Anh và tiếng Việt, và tất nhiên theo thông thường những người thuộc nước khác hoặc sử dụng ngôn ngữ khác khi truy cập sẽ mặc định hiển thị tiếng Anh</w:t>
+      </w:r>
+      <w:r>
+        <w:t>.</w:t>
+      </w:r>
+    </w:p>
+    <w:p>
+      <w:pPr>
+        <w:pStyle w:val="BodyText"/>
+      </w:pPr>
+      <w:r>
+        <w:t>Cũng thế, bạn phải cung cấp 1 đối tượng HashMap thực hiện ánh Locale tương ứng với với DataSource qua phương thức initDataSource, nội dung của phương thức định nghĩa bean RoutingDataSource như sau:</w:t>
+      </w:r>
+    </w:p>
+    <w:p>
+      <w:pPr>
+        <w:pStyle w:val="BodyText"/>
+        <w:ind w:firstLine="0"/>
+      </w:pPr>
+      <w:r>
+        <w:drawing>
+          <wp:inline distT="0" distB="0" distL="0" distR="0" wp14:anchorId="49F233A6" wp14:editId="40566A77">
+            <wp:extent cx="5760085" cy="1844040"/>
+            <wp:effectExtent l="0" t="0" r="0" b="3810"/>
+            <wp:docPr id="75" name="Picture 75"/>
+            <wp:cNvGraphicFramePr>
+              <a:graphicFrameLocks xmlns:a="http://schemas.openxmlformats.org/drawingml/2006/main" noChangeAspect="1"/>
+            </wp:cNvGraphicFramePr>
+            <a:graphic xmlns:a="http://schemas.openxmlformats.org/drawingml/2006/main">
+              <a:graphicData uri="http://schemas.openxmlformats.org/drawingml/2006/picture">
+                <pic:pic xmlns:pic="http://schemas.openxmlformats.org/drawingml/2006/picture">
+                  <pic:nvPicPr>
+                    <pic:cNvPr id="1" name=""/>
+                    <pic:cNvPicPr/>
+                  </pic:nvPicPr>
+                  <pic:blipFill>
+                    <a:blip r:embed="rId79"/>
+                    <a:stretch>
+                      <a:fillRect/>
+                    </a:stretch>
+                  </pic:blipFill>
+                  <pic:spPr>
+                    <a:xfrm>
+                      <a:off x="0" y="0"/>
+                      <a:ext cx="5760085" cy="1844040"/>
+                    </a:xfrm>
+                    <a:prstGeom prst="rect">
+                      <a:avLst/>
+                    </a:prstGeom>
+                  </pic:spPr>
+                </pic:pic>
+              </a:graphicData>
+            </a:graphic>
+          </wp:inline>
+        </w:drawing>
+      </w:r>
+    </w:p>
+    <w:p>
+      <w:pPr>
+        <w:pStyle w:val="Heading5"/>
+      </w:pPr>
+      <w:r>
+        <w:t>Định nghĩa bean EntityManagerFactoryBean và TransactionManager</w:t>
+      </w:r>
+    </w:p>
+    <w:p>
+      <w:pPr>
+        <w:pStyle w:val="BodyText"/>
+      </w:pPr>
+      <w:r>
+        <w:t xml:space="preserve">Theo mặc định Spring Boot sẽ tự động cấu hình một DataSource, đó là lý do mà bạn có thể thiết lập thông tin kết nối đến database trong file </w:t>
+      </w:r>
+      <w:proofErr w:type="gramStart"/>
+      <w:r>
+        <w:t>application.properties</w:t>
+      </w:r>
+      <w:proofErr w:type="gramEnd"/>
+      <w:r>
+        <w:t>. Vì vậy phải vô hiệu hóa nó để có thể tự động cấu hình DataSource là RoutingDataSource, các cấu hình tự động này bao gồm:</w:t>
+      </w:r>
+    </w:p>
+    <w:p>
+      <w:pPr>
+        <w:pStyle w:val="BodyText"/>
+        <w:numPr>
+          <w:ilvl w:val="0"/>
+          <w:numId w:val="39"/>
+        </w:numPr>
+        <w:ind w:left="851"/>
+      </w:pPr>
+      <w:r>
+        <w:t>DataSourceAutoConfiguration</w:t>
+      </w:r>
+    </w:p>
+    <w:p>
+      <w:pPr>
+        <w:pStyle w:val="BodyText"/>
+        <w:numPr>
+          <w:ilvl w:val="0"/>
+          <w:numId w:val="39"/>
+        </w:numPr>
+        <w:ind w:left="851"/>
+      </w:pPr>
+      <w:r>
+        <w:t>DataSourceTransactionManagerAutoConfiguration</w:t>
+      </w:r>
+    </w:p>
+    <w:p>
+      <w:pPr>
+        <w:pStyle w:val="BodyText"/>
+      </w:pPr>
+      <w:r>
+        <w:lastRenderedPageBreak/>
+        <w:t>Để tắt nó, bạn chỉ cần đơn giản là đặt chúng trong thuộc tính exclude của annotation SpringBootApplication như sau:</w:t>
+      </w:r>
+    </w:p>
+    <w:p>
+      <w:pPr>
+        <w:pStyle w:val="BodyText"/>
+        <w:ind w:firstLine="0"/>
+      </w:pPr>
+      <w:r>
+        <w:drawing>
+          <wp:inline distT="0" distB="0" distL="0" distR="0" wp14:anchorId="13B646E9" wp14:editId="254D8147">
+            <wp:extent cx="5760085" cy="1541145"/>
+            <wp:effectExtent l="0" t="0" r="0" b="1905"/>
+            <wp:docPr id="76" name="Picture 76"/>
+            <wp:cNvGraphicFramePr>
+              <a:graphicFrameLocks xmlns:a="http://schemas.openxmlformats.org/drawingml/2006/main" noChangeAspect="1"/>
+            </wp:cNvGraphicFramePr>
+            <a:graphic xmlns:a="http://schemas.openxmlformats.org/drawingml/2006/main">
+              <a:graphicData uri="http://schemas.openxmlformats.org/drawingml/2006/picture">
+                <pic:pic xmlns:pic="http://schemas.openxmlformats.org/drawingml/2006/picture">
+                  <pic:nvPicPr>
+                    <pic:cNvPr id="1" name=""/>
+                    <pic:cNvPicPr/>
+                  </pic:nvPicPr>
+                  <pic:blipFill>
+                    <a:blip r:embed="rId80"/>
+                    <a:stretch>
+                      <a:fillRect/>
+                    </a:stretch>
+                  </pic:blipFill>
+                  <pic:spPr>
+                    <a:xfrm>
+                      <a:off x="0" y="0"/>
+                      <a:ext cx="5760085" cy="1541145"/>
+                    </a:xfrm>
+                    <a:prstGeom prst="rect">
+                      <a:avLst/>
+                    </a:prstGeom>
+                  </pic:spPr>
+                </pic:pic>
+              </a:graphicData>
+            </a:graphic>
+          </wp:inline>
+        </w:drawing>
+      </w:r>
+    </w:p>
+    <w:p>
+      <w:pPr>
+        <w:pStyle w:val="BodyText"/>
+      </w:pPr>
+      <w:r>
+        <w:t xml:space="preserve">Sau đó định nghĩa 2 bean </w:t>
+      </w:r>
+      <w:r>
+        <w:t>E</w:t>
+      </w:r>
+      <w:r>
+        <w:t>ntityManager</w:t>
+      </w:r>
+      <w:r>
+        <w:t>Factory và T</w:t>
+      </w:r>
+      <w:r>
+        <w:t>ransactionManager</w:t>
+      </w:r>
+      <w:r>
+        <w:t xml:space="preserve"> một cách thủ công (vì bạn đã tắt cấu hình tự động) như sau:</w:t>
+      </w:r>
+    </w:p>
+    <w:p>
+      <w:pPr>
+        <w:pStyle w:val="BodyText"/>
+        <w:ind w:firstLine="0"/>
+        <w:jc w:val="center"/>
+      </w:pPr>
+      <w:r>
+        <w:rPr>
+          <w:noProof/>
+        </w:rPr>
+        <w:drawing>
+          <wp:inline distT="0" distB="0" distL="0" distR="0">
+            <wp:extent cx="5760085" cy="3906520"/>
+            <wp:effectExtent l="0" t="0" r="0" b="0"/>
+            <wp:docPr id="80" name="Picture 80"/>
+            <wp:cNvGraphicFramePr>
+              <a:graphicFrameLocks xmlns:a="http://schemas.openxmlformats.org/drawingml/2006/main" noChangeAspect="1"/>
+            </wp:cNvGraphicFramePr>
+            <a:graphic xmlns:a="http://schemas.openxmlformats.org/drawingml/2006/main">
+              <a:graphicData uri="http://schemas.openxmlformats.org/drawingml/2006/picture">
+                <pic:pic xmlns:pic="http://schemas.openxmlformats.org/drawingml/2006/picture">
+                  <pic:nvPicPr>
+                    <pic:cNvPr id="80" name="Untitled.png"/>
+                    <pic:cNvPicPr/>
+                  </pic:nvPicPr>
+                  <pic:blipFill>
+                    <a:blip r:embed="rId81">
+                      <a:extLst>
+                        <a:ext uri="{28A0092B-C50C-407E-A947-70E740481C1C}">
+                          <a14:useLocalDpi xmlns:a14="http://schemas.microsoft.com/office/drawing/2010/main" val="0"/>
+                        </a:ext>
+                      </a:extLst>
+                    </a:blip>
+                    <a:stretch>
+                      <a:fillRect/>
+                    </a:stretch>
+                  </pic:blipFill>
+                  <pic:spPr>
+                    <a:xfrm>
+                      <a:off x="0" y="0"/>
+                      <a:ext cx="5760085" cy="3906520"/>
+                    </a:xfrm>
+                    <a:prstGeom prst="rect">
+                      <a:avLst/>
+                    </a:prstGeom>
+                  </pic:spPr>
+                </pic:pic>
+              </a:graphicData>
+            </a:graphic>
+          </wp:inline>
+        </w:drawing>
+      </w:r>
+    </w:p>
+    <w:p>
+      <w:pPr>
+        <w:pStyle w:val="BodyText"/>
+      </w:pPr>
+      <w:r>
+        <w:t>Vì Spring MVC là yêu cầu tiên quyết để đọc tài liệu này</w:t>
+      </w:r>
+      <w:r>
+        <w:t xml:space="preserve"> và cấu hình như phía trên bạn đã gặp nhiều trong khi làm việc với Spring MVC, có thể với file xml hoặc cũng có thể trong code java, vì vậy nên tôi sẽ không giải thích ý nghĩa từng câu lệnh. </w:t>
+      </w:r>
+    </w:p>
+    <w:p>
+      <w:pPr>
+        <w:pStyle w:val="Heading4"/>
+      </w:pPr>
+      <w:r>
+        <w:lastRenderedPageBreak/>
+        <w:t>RoutingDataSource</w:t>
+      </w:r>
+    </w:p>
+    <w:p>
+      <w:pPr>
+        <w:pStyle w:val="BodyText"/>
+      </w:pPr>
+      <w:r>
+        <w:t>Tôi đã xây dựng nhanh lớp này vì vậy cũng không thể tránh khỏi những thiếu sót, nhưng nhìn chung nó đáp ứng tốt các yêu cầu đề ra nếu bạn không nhầm lẫn thao tác. Bạn cũng có thể tùy chỉnh và nâng cấp lại lớp này cho phù hợp hơn với nhu cầu của bản thân.</w:t>
+      </w:r>
+    </w:p>
+    <w:p>
+      <w:pPr>
+        <w:pStyle w:val="BodyText"/>
+      </w:pPr>
+      <w:r>
+        <w:t>Cách thức hoạt động của nó khá đơn giản nếu bạn hiểu về LocaleResolver.</w:t>
+      </w:r>
+      <w:r>
+        <w:t xml:space="preserve"> Đầu tiên nó sẽ lấy ra request sau đó trích xuất LocaleResolver tương ứng với request này, sử dụng phương thức resolverLocale để lấy ra Locale tương ứng. Với Locale này, thật dễ dàng để lấy ra DataSource mà bạn đã tiến hành Mapping và khởi tạo bằng phương thức initDataSources (xem lại định nghĩa bean RoutingDataSource tại mục [5.7.1.2.2]). Nội dung của nó như sau:</w:t>
+      </w:r>
+    </w:p>
+    <w:p>
+      <w:pPr>
+        <w:pStyle w:val="BodyText"/>
+        <w:ind w:firstLine="0"/>
+        <w:jc w:val="center"/>
+      </w:pPr>
+      <w:r>
+        <w:drawing>
+          <wp:inline distT="0" distB="0" distL="0" distR="0" wp14:anchorId="014CD3FE" wp14:editId="7B6D7B15">
+            <wp:extent cx="4710223" cy="4431379"/>
+            <wp:effectExtent l="0" t="0" r="0" b="7620"/>
+            <wp:docPr id="81" name="Picture 81"/>
+            <wp:cNvGraphicFramePr>
+              <a:graphicFrameLocks xmlns:a="http://schemas.openxmlformats.org/drawingml/2006/main" noChangeAspect="1"/>
+            </wp:cNvGraphicFramePr>
+            <a:graphic xmlns:a="http://schemas.openxmlformats.org/drawingml/2006/main">
+              <a:graphicData uri="http://schemas.openxmlformats.org/drawingml/2006/picture">
+                <pic:pic xmlns:pic="http://schemas.openxmlformats.org/drawingml/2006/picture">
+                  <pic:nvPicPr>
+                    <pic:cNvPr id="1" name=""/>
+                    <pic:cNvPicPr/>
+                  </pic:nvPicPr>
+                  <pic:blipFill>
+                    <a:blip r:embed="rId82"/>
+                    <a:stretch>
+                      <a:fillRect/>
+                    </a:stretch>
+                  </pic:blipFill>
+                  <pic:spPr>
+                    <a:xfrm>
+                      <a:off x="0" y="0"/>
+                      <a:ext cx="4725716" cy="4445955"/>
+                    </a:xfrm>
+                    <a:prstGeom prst="rect">
+                      <a:avLst/>
+                    </a:prstGeom>
+                  </pic:spPr>
+                </pic:pic>
+              </a:graphicData>
+            </a:graphic>
+          </wp:inline>
+        </w:drawing>
+      </w:r>
+    </w:p>
+    <w:p>
+      <w:pPr>
+        <w:pStyle w:val="Heading3"/>
+      </w:pPr>
+      <w:r>
+        <w:lastRenderedPageBreak/>
+        <w:t>Kết luận</w:t>
+      </w:r>
+    </w:p>
+    <w:p>
+      <w:pPr>
+        <w:pStyle w:val="BodyText"/>
+      </w:pPr>
+      <w:r>
+        <w:t>Nếu bạn gặp khó khăn trong việc tiếp cận, hãy tham khảo mã nguồn demo tại đây. Vì đây là 1 phần tương đối phức tạp, vì thế bạn có thể sử dụng lại mã nguồn mà tôi đã cung cấp nếu không thể xây dựng và tùy chỉnh.</w:t>
+      </w:r>
+    </w:p>
+    <w:p>
+      <w:pPr>
+        <w:pStyle w:val="BodyText"/>
+      </w:pPr>
     </w:p>
     <w:sectPr>
       <w:pgSz w:w="11907" w:h="16840" w:code="9"/>
@@ -7181,6 +8104,92 @@
     </w:lvl>
   </w:abstractNum>
   <w:abstractNum w:abstractNumId="9" w15:restartNumberingAfterBreak="0">
+    <w:nsid w:val="17AD6DAB"/>
+    <w:multiLevelType w:val="hybridMultilevel"/>
+    <w:tmpl w:val="04347CD6"/>
+    <w:lvl w:ilvl="0" w:tplc="0409000F">
+      <w:start w:val="1"/>
+      <w:numFmt w:val="decimal"/>
+      <w:lvlText w:val="%1."/>
+      <w:lvlJc w:val="left"/>
+      <w:pPr>
+        <w:ind w:left="1287" w:hanging="360"/>
+      </w:pPr>
+    </w:lvl>
+    <w:lvl w:ilvl="1" w:tplc="04090019" w:tentative="1">
+      <w:start w:val="1"/>
+      <w:numFmt w:val="lowerLetter"/>
+      <w:lvlText w:val="%2."/>
+      <w:lvlJc w:val="left"/>
+      <w:pPr>
+        <w:ind w:left="2007" w:hanging="360"/>
+      </w:pPr>
+    </w:lvl>
+    <w:lvl w:ilvl="2" w:tplc="0409001B" w:tentative="1">
+      <w:start w:val="1"/>
+      <w:numFmt w:val="lowerRoman"/>
+      <w:lvlText w:val="%3."/>
+      <w:lvlJc w:val="right"/>
+      <w:pPr>
+        <w:ind w:left="2727" w:hanging="180"/>
+      </w:pPr>
+    </w:lvl>
+    <w:lvl w:ilvl="3" w:tplc="0409000F" w:tentative="1">
+      <w:start w:val="1"/>
+      <w:numFmt w:val="decimal"/>
+      <w:lvlText w:val="%4."/>
+      <w:lvlJc w:val="left"/>
+      <w:pPr>
+        <w:ind w:left="3447" w:hanging="360"/>
+      </w:pPr>
+    </w:lvl>
+    <w:lvl w:ilvl="4" w:tplc="04090019" w:tentative="1">
+      <w:start w:val="1"/>
+      <w:numFmt w:val="lowerLetter"/>
+      <w:lvlText w:val="%5."/>
+      <w:lvlJc w:val="left"/>
+      <w:pPr>
+        <w:ind w:left="4167" w:hanging="360"/>
+      </w:pPr>
+    </w:lvl>
+    <w:lvl w:ilvl="5" w:tplc="0409001B" w:tentative="1">
+      <w:start w:val="1"/>
+      <w:numFmt w:val="lowerRoman"/>
+      <w:lvlText w:val="%6."/>
+      <w:lvlJc w:val="right"/>
+      <w:pPr>
+        <w:ind w:left="4887" w:hanging="180"/>
+      </w:pPr>
+    </w:lvl>
+    <w:lvl w:ilvl="6" w:tplc="0409000F" w:tentative="1">
+      <w:start w:val="1"/>
+      <w:numFmt w:val="decimal"/>
+      <w:lvlText w:val="%7."/>
+      <w:lvlJc w:val="left"/>
+      <w:pPr>
+        <w:ind w:left="5607" w:hanging="360"/>
+      </w:pPr>
+    </w:lvl>
+    <w:lvl w:ilvl="7" w:tplc="04090019" w:tentative="1">
+      <w:start w:val="1"/>
+      <w:numFmt w:val="lowerLetter"/>
+      <w:lvlText w:val="%8."/>
+      <w:lvlJc w:val="left"/>
+      <w:pPr>
+        <w:ind w:left="6327" w:hanging="360"/>
+      </w:pPr>
+    </w:lvl>
+    <w:lvl w:ilvl="8" w:tplc="0409001B" w:tentative="1">
+      <w:start w:val="1"/>
+      <w:numFmt w:val="lowerRoman"/>
+      <w:lvlText w:val="%9."/>
+      <w:lvlJc w:val="right"/>
+      <w:pPr>
+        <w:ind w:left="7047" w:hanging="180"/>
+      </w:pPr>
+    </w:lvl>
+  </w:abstractNum>
+  <w:abstractNum w:abstractNumId="10" w15:restartNumberingAfterBreak="0">
     <w:nsid w:val="1CCE3DCF"/>
     <w:multiLevelType w:val="hybridMultilevel"/>
     <w:tmpl w:val="CDC24AD8"/>
@@ -7298,7 +8307,7 @@
       </w:pPr>
     </w:lvl>
   </w:abstractNum>
-  <w:abstractNum w:abstractNumId="10" w15:restartNumberingAfterBreak="0">
+  <w:abstractNum w:abstractNumId="11" w15:restartNumberingAfterBreak="0">
     <w:nsid w:val="1DAA27B0"/>
     <w:multiLevelType w:val="hybridMultilevel"/>
     <w:tmpl w:val="83B88B6A"/>
@@ -7384,7 +8393,7 @@
       </w:pPr>
     </w:lvl>
   </w:abstractNum>
-  <w:abstractNum w:abstractNumId="11" w15:restartNumberingAfterBreak="0">
+  <w:abstractNum w:abstractNumId="12" w15:restartNumberingAfterBreak="0">
     <w:nsid w:val="231052AC"/>
     <w:multiLevelType w:val="hybridMultilevel"/>
     <w:tmpl w:val="9A6CA182"/>
@@ -7470,7 +8479,7 @@
       </w:pPr>
     </w:lvl>
   </w:abstractNum>
-  <w:abstractNum w:abstractNumId="12" w15:restartNumberingAfterBreak="0">
+  <w:abstractNum w:abstractNumId="13" w15:restartNumberingAfterBreak="0">
     <w:nsid w:val="24976D39"/>
     <w:multiLevelType w:val="hybridMultilevel"/>
     <w:tmpl w:val="024EA2CC"/>
@@ -7583,7 +8592,7 @@
       </w:rPr>
     </w:lvl>
   </w:abstractNum>
-  <w:abstractNum w:abstractNumId="13" w15:restartNumberingAfterBreak="0">
+  <w:abstractNum w:abstractNumId="14" w15:restartNumberingAfterBreak="0">
     <w:nsid w:val="274B2652"/>
     <w:multiLevelType w:val="hybridMultilevel"/>
     <w:tmpl w:val="AB8EFDE0"/>
@@ -7696,7 +8705,7 @@
       </w:rPr>
     </w:lvl>
   </w:abstractNum>
-  <w:abstractNum w:abstractNumId="14" w15:restartNumberingAfterBreak="0">
+  <w:abstractNum w:abstractNumId="15" w15:restartNumberingAfterBreak="0">
     <w:nsid w:val="298F13A9"/>
     <w:multiLevelType w:val="hybridMultilevel"/>
     <w:tmpl w:val="B7EC6EA2"/>
@@ -7809,7 +8818,7 @@
       </w:rPr>
     </w:lvl>
   </w:abstractNum>
-  <w:abstractNum w:abstractNumId="15" w15:restartNumberingAfterBreak="0">
+  <w:abstractNum w:abstractNumId="16" w15:restartNumberingAfterBreak="0">
     <w:nsid w:val="2DD3311C"/>
     <w:multiLevelType w:val="hybridMultilevel"/>
     <w:tmpl w:val="5846CAEE"/>
@@ -7922,7 +8931,7 @@
       </w:rPr>
     </w:lvl>
   </w:abstractNum>
-  <w:abstractNum w:abstractNumId="16" w15:restartNumberingAfterBreak="0">
+  <w:abstractNum w:abstractNumId="17" w15:restartNumberingAfterBreak="0">
     <w:nsid w:val="30FB461D"/>
     <w:multiLevelType w:val="multilevel"/>
     <w:tmpl w:val="CA1AE142"/>
@@ -8072,7 +9081,93 @@
       </w:rPr>
     </w:lvl>
   </w:abstractNum>
-  <w:abstractNum w:abstractNumId="17" w15:restartNumberingAfterBreak="0">
+  <w:abstractNum w:abstractNumId="18" w15:restartNumberingAfterBreak="0">
+    <w:nsid w:val="333E089D"/>
+    <w:multiLevelType w:val="hybridMultilevel"/>
+    <w:tmpl w:val="50E01512"/>
+    <w:lvl w:ilvl="0" w:tplc="0409000F">
+      <w:start w:val="1"/>
+      <w:numFmt w:val="decimal"/>
+      <w:lvlText w:val="%1."/>
+      <w:lvlJc w:val="left"/>
+      <w:pPr>
+        <w:ind w:left="1287" w:hanging="360"/>
+      </w:pPr>
+    </w:lvl>
+    <w:lvl w:ilvl="1" w:tplc="04090019" w:tentative="1">
+      <w:start w:val="1"/>
+      <w:numFmt w:val="lowerLetter"/>
+      <w:lvlText w:val="%2."/>
+      <w:lvlJc w:val="left"/>
+      <w:pPr>
+        <w:ind w:left="2007" w:hanging="360"/>
+      </w:pPr>
+    </w:lvl>
+    <w:lvl w:ilvl="2" w:tplc="0409001B" w:tentative="1">
+      <w:start w:val="1"/>
+      <w:numFmt w:val="lowerRoman"/>
+      <w:lvlText w:val="%3."/>
+      <w:lvlJc w:val="right"/>
+      <w:pPr>
+        <w:ind w:left="2727" w:hanging="180"/>
+      </w:pPr>
+    </w:lvl>
+    <w:lvl w:ilvl="3" w:tplc="0409000F" w:tentative="1">
+      <w:start w:val="1"/>
+      <w:numFmt w:val="decimal"/>
+      <w:lvlText w:val="%4."/>
+      <w:lvlJc w:val="left"/>
+      <w:pPr>
+        <w:ind w:left="3447" w:hanging="360"/>
+      </w:pPr>
+    </w:lvl>
+    <w:lvl w:ilvl="4" w:tplc="04090019" w:tentative="1">
+      <w:start w:val="1"/>
+      <w:numFmt w:val="lowerLetter"/>
+      <w:lvlText w:val="%5."/>
+      <w:lvlJc w:val="left"/>
+      <w:pPr>
+        <w:ind w:left="4167" w:hanging="360"/>
+      </w:pPr>
+    </w:lvl>
+    <w:lvl w:ilvl="5" w:tplc="0409001B" w:tentative="1">
+      <w:start w:val="1"/>
+      <w:numFmt w:val="lowerRoman"/>
+      <w:lvlText w:val="%6."/>
+      <w:lvlJc w:val="right"/>
+      <w:pPr>
+        <w:ind w:left="4887" w:hanging="180"/>
+      </w:pPr>
+    </w:lvl>
+    <w:lvl w:ilvl="6" w:tplc="0409000F" w:tentative="1">
+      <w:start w:val="1"/>
+      <w:numFmt w:val="decimal"/>
+      <w:lvlText w:val="%7."/>
+      <w:lvlJc w:val="left"/>
+      <w:pPr>
+        <w:ind w:left="5607" w:hanging="360"/>
+      </w:pPr>
+    </w:lvl>
+    <w:lvl w:ilvl="7" w:tplc="04090019" w:tentative="1">
+      <w:start w:val="1"/>
+      <w:numFmt w:val="lowerLetter"/>
+      <w:lvlText w:val="%8."/>
+      <w:lvlJc w:val="left"/>
+      <w:pPr>
+        <w:ind w:left="6327" w:hanging="360"/>
+      </w:pPr>
+    </w:lvl>
+    <w:lvl w:ilvl="8" w:tplc="0409001B" w:tentative="1">
+      <w:start w:val="1"/>
+      <w:numFmt w:val="lowerRoman"/>
+      <w:lvlText w:val="%9."/>
+      <w:lvlJc w:val="right"/>
+      <w:pPr>
+        <w:ind w:left="7047" w:hanging="180"/>
+      </w:pPr>
+    </w:lvl>
+  </w:abstractNum>
+  <w:abstractNum w:abstractNumId="19" w15:restartNumberingAfterBreak="0">
     <w:nsid w:val="35B774C7"/>
     <w:multiLevelType w:val="hybridMultilevel"/>
     <w:tmpl w:val="CD802FA2"/>
@@ -8185,7 +9280,7 @@
       </w:rPr>
     </w:lvl>
   </w:abstractNum>
-  <w:abstractNum w:abstractNumId="18" w15:restartNumberingAfterBreak="0">
+  <w:abstractNum w:abstractNumId="20" w15:restartNumberingAfterBreak="0">
     <w:nsid w:val="3E627734"/>
     <w:multiLevelType w:val="hybridMultilevel"/>
     <w:tmpl w:val="182EFC88"/>
@@ -8302,7 +9397,93 @@
       </w:pPr>
     </w:lvl>
   </w:abstractNum>
-  <w:abstractNum w:abstractNumId="19" w15:restartNumberingAfterBreak="0">
+  <w:abstractNum w:abstractNumId="21" w15:restartNumberingAfterBreak="0">
+    <w:nsid w:val="436F4B1E"/>
+    <w:multiLevelType w:val="hybridMultilevel"/>
+    <w:tmpl w:val="02BAF1E6"/>
+    <w:lvl w:ilvl="0" w:tplc="0409000F">
+      <w:start w:val="1"/>
+      <w:numFmt w:val="decimal"/>
+      <w:lvlText w:val="%1."/>
+      <w:lvlJc w:val="left"/>
+      <w:pPr>
+        <w:ind w:left="1287" w:hanging="360"/>
+      </w:pPr>
+    </w:lvl>
+    <w:lvl w:ilvl="1" w:tplc="04090019" w:tentative="1">
+      <w:start w:val="1"/>
+      <w:numFmt w:val="lowerLetter"/>
+      <w:lvlText w:val="%2."/>
+      <w:lvlJc w:val="left"/>
+      <w:pPr>
+        <w:ind w:left="2007" w:hanging="360"/>
+      </w:pPr>
+    </w:lvl>
+    <w:lvl w:ilvl="2" w:tplc="0409001B" w:tentative="1">
+      <w:start w:val="1"/>
+      <w:numFmt w:val="lowerRoman"/>
+      <w:lvlText w:val="%3."/>
+      <w:lvlJc w:val="right"/>
+      <w:pPr>
+        <w:ind w:left="2727" w:hanging="180"/>
+      </w:pPr>
+    </w:lvl>
+    <w:lvl w:ilvl="3" w:tplc="0409000F" w:tentative="1">
+      <w:start w:val="1"/>
+      <w:numFmt w:val="decimal"/>
+      <w:lvlText w:val="%4."/>
+      <w:lvlJc w:val="left"/>
+      <w:pPr>
+        <w:ind w:left="3447" w:hanging="360"/>
+      </w:pPr>
+    </w:lvl>
+    <w:lvl w:ilvl="4" w:tplc="04090019" w:tentative="1">
+      <w:start w:val="1"/>
+      <w:numFmt w:val="lowerLetter"/>
+      <w:lvlText w:val="%5."/>
+      <w:lvlJc w:val="left"/>
+      <w:pPr>
+        <w:ind w:left="4167" w:hanging="360"/>
+      </w:pPr>
+    </w:lvl>
+    <w:lvl w:ilvl="5" w:tplc="0409001B" w:tentative="1">
+      <w:start w:val="1"/>
+      <w:numFmt w:val="lowerRoman"/>
+      <w:lvlText w:val="%6."/>
+      <w:lvlJc w:val="right"/>
+      <w:pPr>
+        <w:ind w:left="4887" w:hanging="180"/>
+      </w:pPr>
+    </w:lvl>
+    <w:lvl w:ilvl="6" w:tplc="0409000F" w:tentative="1">
+      <w:start w:val="1"/>
+      <w:numFmt w:val="decimal"/>
+      <w:lvlText w:val="%7."/>
+      <w:lvlJc w:val="left"/>
+      <w:pPr>
+        <w:ind w:left="5607" w:hanging="360"/>
+      </w:pPr>
+    </w:lvl>
+    <w:lvl w:ilvl="7" w:tplc="04090019" w:tentative="1">
+      <w:start w:val="1"/>
+      <w:numFmt w:val="lowerLetter"/>
+      <w:lvlText w:val="%8."/>
+      <w:lvlJc w:val="left"/>
+      <w:pPr>
+        <w:ind w:left="6327" w:hanging="360"/>
+      </w:pPr>
+    </w:lvl>
+    <w:lvl w:ilvl="8" w:tplc="0409001B" w:tentative="1">
+      <w:start w:val="1"/>
+      <w:numFmt w:val="lowerRoman"/>
+      <w:lvlText w:val="%9."/>
+      <w:lvlJc w:val="right"/>
+      <w:pPr>
+        <w:ind w:left="7047" w:hanging="180"/>
+      </w:pPr>
+    </w:lvl>
+  </w:abstractNum>
+  <w:abstractNum w:abstractNumId="22" w15:restartNumberingAfterBreak="0">
     <w:nsid w:val="43AF5D6C"/>
     <w:multiLevelType w:val="hybridMultilevel"/>
     <w:tmpl w:val="8DC8D548"/>
@@ -8415,7 +9596,7 @@
       </w:rPr>
     </w:lvl>
   </w:abstractNum>
-  <w:abstractNum w:abstractNumId="20" w15:restartNumberingAfterBreak="0">
+  <w:abstractNum w:abstractNumId="23" w15:restartNumberingAfterBreak="0">
     <w:nsid w:val="442F7DB7"/>
     <w:multiLevelType w:val="hybridMultilevel"/>
     <w:tmpl w:val="5094954E"/>
@@ -8528,7 +9709,7 @@
       </w:rPr>
     </w:lvl>
   </w:abstractNum>
-  <w:abstractNum w:abstractNumId="21" w15:restartNumberingAfterBreak="0">
+  <w:abstractNum w:abstractNumId="24" w15:restartNumberingAfterBreak="0">
     <w:nsid w:val="44BC23B6"/>
     <w:multiLevelType w:val="multilevel"/>
     <w:tmpl w:val="0409001F"/>
@@ -8642,7 +9823,7 @@
       </w:pPr>
     </w:lvl>
   </w:abstractNum>
-  <w:abstractNum w:abstractNumId="22" w15:restartNumberingAfterBreak="0">
+  <w:abstractNum w:abstractNumId="25" w15:restartNumberingAfterBreak="0">
     <w:nsid w:val="47CA6486"/>
     <w:multiLevelType w:val="hybridMultilevel"/>
     <w:tmpl w:val="7DEE7B86"/>
@@ -8783,7 +9964,7 @@
       </w:rPr>
     </w:lvl>
   </w:abstractNum>
-  <w:abstractNum w:abstractNumId="23" w15:restartNumberingAfterBreak="0">
+  <w:abstractNum w:abstractNumId="26" w15:restartNumberingAfterBreak="0">
     <w:nsid w:val="48D12B90"/>
     <w:multiLevelType w:val="hybridMultilevel"/>
     <w:tmpl w:val="EB08464E"/>
@@ -8896,7 +10077,7 @@
       </w:rPr>
     </w:lvl>
   </w:abstractNum>
-  <w:abstractNum w:abstractNumId="24" w15:restartNumberingAfterBreak="0">
+  <w:abstractNum w:abstractNumId="27" w15:restartNumberingAfterBreak="0">
     <w:nsid w:val="4B1D5CAA"/>
     <w:multiLevelType w:val="hybridMultilevel"/>
     <w:tmpl w:val="17E4F0B2"/>
@@ -9014,7 +10195,7 @@
       </w:pPr>
     </w:lvl>
   </w:abstractNum>
-  <w:abstractNum w:abstractNumId="25" w15:restartNumberingAfterBreak="0">
+  <w:abstractNum w:abstractNumId="28" w15:restartNumberingAfterBreak="0">
     <w:nsid w:val="4FCF6DA9"/>
     <w:multiLevelType w:val="hybridMultilevel"/>
     <w:tmpl w:val="831E75BA"/>
@@ -9132,7 +10313,7 @@
       </w:pPr>
     </w:lvl>
   </w:abstractNum>
-  <w:abstractNum w:abstractNumId="26" w15:restartNumberingAfterBreak="0">
+  <w:abstractNum w:abstractNumId="29" w15:restartNumberingAfterBreak="0">
     <w:nsid w:val="56ED0E74"/>
     <w:multiLevelType w:val="hybridMultilevel"/>
     <w:tmpl w:val="CFF81198"/>
@@ -9245,7 +10426,7 @@
       </w:rPr>
     </w:lvl>
   </w:abstractNum>
-  <w:abstractNum w:abstractNumId="27" w15:restartNumberingAfterBreak="0">
+  <w:abstractNum w:abstractNumId="30" w15:restartNumberingAfterBreak="0">
     <w:nsid w:val="597E769A"/>
     <w:multiLevelType w:val="hybridMultilevel"/>
     <w:tmpl w:val="626A1B26"/>
@@ -9358,7 +10539,7 @@
       </w:rPr>
     </w:lvl>
   </w:abstractNum>
-  <w:abstractNum w:abstractNumId="28" w15:restartNumberingAfterBreak="0">
+  <w:abstractNum w:abstractNumId="31" w15:restartNumberingAfterBreak="0">
     <w:nsid w:val="599C0CAD"/>
     <w:multiLevelType w:val="hybridMultilevel"/>
     <w:tmpl w:val="F670EBAA"/>
@@ -9471,7 +10652,7 @@
       </w:rPr>
     </w:lvl>
   </w:abstractNum>
-  <w:abstractNum w:abstractNumId="29" w15:restartNumberingAfterBreak="0">
+  <w:abstractNum w:abstractNumId="32" w15:restartNumberingAfterBreak="0">
     <w:nsid w:val="5B0B7149"/>
     <w:multiLevelType w:val="hybridMultilevel"/>
     <w:tmpl w:val="9482E908"/>
@@ -9584,7 +10765,7 @@
       </w:rPr>
     </w:lvl>
   </w:abstractNum>
-  <w:abstractNum w:abstractNumId="30" w15:restartNumberingAfterBreak="0">
+  <w:abstractNum w:abstractNumId="33" w15:restartNumberingAfterBreak="0">
     <w:nsid w:val="61720F04"/>
     <w:multiLevelType w:val="hybridMultilevel"/>
     <w:tmpl w:val="A29809DC"/>
@@ -9670,7 +10851,7 @@
       </w:pPr>
     </w:lvl>
   </w:abstractNum>
-  <w:abstractNum w:abstractNumId="31" w15:restartNumberingAfterBreak="0">
+  <w:abstractNum w:abstractNumId="34" w15:restartNumberingAfterBreak="0">
     <w:nsid w:val="6BEE4899"/>
     <w:multiLevelType w:val="hybridMultilevel"/>
     <w:tmpl w:val="CE923C86"/>
@@ -9783,7 +10964,7 @@
       </w:rPr>
     </w:lvl>
   </w:abstractNum>
-  <w:abstractNum w:abstractNumId="32" w15:restartNumberingAfterBreak="0">
+  <w:abstractNum w:abstractNumId="35" w15:restartNumberingAfterBreak="0">
     <w:nsid w:val="6CD0263F"/>
     <w:multiLevelType w:val="hybridMultilevel"/>
     <w:tmpl w:val="56186B10"/>
@@ -9896,7 +11077,7 @@
       </w:rPr>
     </w:lvl>
   </w:abstractNum>
-  <w:abstractNum w:abstractNumId="33" w15:restartNumberingAfterBreak="0">
+  <w:abstractNum w:abstractNumId="36" w15:restartNumberingAfterBreak="0">
     <w:nsid w:val="761C5E6C"/>
     <w:multiLevelType w:val="hybridMultilevel"/>
     <w:tmpl w:val="3DFC53D4"/>
@@ -9982,7 +11163,7 @@
       </w:pPr>
     </w:lvl>
   </w:abstractNum>
-  <w:abstractNum w:abstractNumId="34" w15:restartNumberingAfterBreak="0">
+  <w:abstractNum w:abstractNumId="37" w15:restartNumberingAfterBreak="0">
     <w:nsid w:val="7D4063FD"/>
     <w:multiLevelType w:val="hybridMultilevel"/>
     <w:tmpl w:val="504AC10C"/>
@@ -10068,7 +11249,7 @@
       </w:pPr>
     </w:lvl>
   </w:abstractNum>
-  <w:abstractNum w:abstractNumId="35" w15:restartNumberingAfterBreak="0">
+  <w:abstractNum w:abstractNumId="38" w15:restartNumberingAfterBreak="0">
     <w:nsid w:val="7D661705"/>
     <w:multiLevelType w:val="multilevel"/>
     <w:tmpl w:val="0409001D"/>
@@ -10183,7 +11364,7 @@
     </w:lvl>
   </w:abstractNum>
   <w:num w:numId="1">
-    <w:abstractNumId w:val="16"/>
+    <w:abstractNumId w:val="17"/>
   </w:num>
   <w:num w:numId="2">
     <w:abstractNumId w:val="3"/>
@@ -10192,13 +11373,13 @@
     <w:abstractNumId w:val="2"/>
   </w:num>
   <w:num w:numId="4">
-    <w:abstractNumId w:val="18"/>
+    <w:abstractNumId w:val="20"/>
   </w:num>
   <w:num w:numId="5">
-    <w:abstractNumId w:val="35"/>
+    <w:abstractNumId w:val="38"/>
   </w:num>
   <w:num w:numId="6">
-    <w:abstractNumId w:val="21"/>
+    <w:abstractNumId w:val="24"/>
   </w:num>
   <w:num w:numId="7">
     <w:abstractNumId w:val="1"/>
@@ -10207,88 +11388,97 @@
     <w:abstractNumId w:val="0"/>
   </w:num>
   <w:num w:numId="9">
-    <w:abstractNumId w:val="9"/>
+    <w:abstractNumId w:val="10"/>
   </w:num>
   <w:num w:numId="10">
-    <w:abstractNumId w:val="24"/>
+    <w:abstractNumId w:val="27"/>
   </w:num>
   <w:num w:numId="11">
-    <w:abstractNumId w:val="22"/>
+    <w:abstractNumId w:val="25"/>
   </w:num>
   <w:num w:numId="12">
-    <w:abstractNumId w:val="25"/>
+    <w:abstractNumId w:val="28"/>
   </w:num>
   <w:num w:numId="13">
-    <w:abstractNumId w:val="12"/>
+    <w:abstractNumId w:val="13"/>
   </w:num>
   <w:num w:numId="14">
-    <w:abstractNumId w:val="27"/>
+    <w:abstractNumId w:val="30"/>
   </w:num>
   <w:num w:numId="15">
     <w:abstractNumId w:val="8"/>
   </w:num>
   <w:num w:numId="16">
-    <w:abstractNumId w:val="15"/>
+    <w:abstractNumId w:val="16"/>
   </w:num>
   <w:num w:numId="17">
-    <w:abstractNumId w:val="10"/>
+    <w:abstractNumId w:val="11"/>
   </w:num>
   <w:num w:numId="18">
-    <w:abstractNumId w:val="11"/>
+    <w:abstractNumId w:val="12"/>
   </w:num>
   <w:num w:numId="19">
-    <w:abstractNumId w:val="30"/>
+    <w:abstractNumId w:val="33"/>
   </w:num>
   <w:num w:numId="20">
-    <w:abstractNumId w:val="33"/>
+    <w:abstractNumId w:val="36"/>
   </w:num>
   <w:num w:numId="21">
-    <w:abstractNumId w:val="29"/>
+    <w:abstractNumId w:val="32"/>
   </w:num>
   <w:num w:numId="22">
     <w:abstractNumId w:val="5"/>
   </w:num>
   <w:num w:numId="23">
-    <w:abstractNumId w:val="23"/>
+    <w:abstractNumId w:val="26"/>
   </w:num>
   <w:num w:numId="24">
-    <w:abstractNumId w:val="14"/>
+    <w:abstractNumId w:val="15"/>
   </w:num>
   <w:num w:numId="25">
-    <w:abstractNumId w:val="31"/>
+    <w:abstractNumId w:val="34"/>
   </w:num>
   <w:num w:numId="26">
-    <w:abstractNumId w:val="19"/>
+    <w:abstractNumId w:val="22"/>
   </w:num>
   <w:num w:numId="27">
     <w:abstractNumId w:val="4"/>
   </w:num>
   <w:num w:numId="28">
-    <w:abstractNumId w:val="20"/>
+    <w:abstractNumId w:val="23"/>
   </w:num>
   <w:num w:numId="29">
     <w:abstractNumId w:val="7"/>
   </w:num>
   <w:num w:numId="30">
-    <w:abstractNumId w:val="28"/>
+    <w:abstractNumId w:val="31"/>
   </w:num>
   <w:num w:numId="31">
-    <w:abstractNumId w:val="17"/>
+    <w:abstractNumId w:val="19"/>
   </w:num>
   <w:num w:numId="32">
-    <w:abstractNumId w:val="32"/>
+    <w:abstractNumId w:val="35"/>
   </w:num>
   <w:num w:numId="33">
-    <w:abstractNumId w:val="26"/>
+    <w:abstractNumId w:val="29"/>
   </w:num>
   <w:num w:numId="34">
-    <w:abstractNumId w:val="13"/>
+    <w:abstractNumId w:val="14"/>
   </w:num>
   <w:num w:numId="35">
-    <w:abstractNumId w:val="34"/>
+    <w:abstractNumId w:val="37"/>
   </w:num>
   <w:num w:numId="36">
     <w:abstractNumId w:val="6"/>
+  </w:num>
+  <w:num w:numId="37">
+    <w:abstractNumId w:val="18"/>
+  </w:num>
+  <w:num w:numId="38">
+    <w:abstractNumId w:val="9"/>
+  </w:num>
+  <w:num w:numId="39">
+    <w:abstractNumId w:val="21"/>
   </w:num>
   <w:numIdMacAtCleanup w:val="28"/>
 </w:numbering>
@@ -12091,7 +13281,7 @@
 </file>
 
 <file path=customXml/itemProps1.xml><?xml version="1.0" encoding="utf-8"?>
-<ds:datastoreItem xmlns:ds="http://schemas.openxmlformats.org/officeDocument/2006/customXml" ds:itemID="{8446F6D2-92DA-4FC2-A61E-8CF979A01AFD}">
+<ds:datastoreItem xmlns:ds="http://schemas.openxmlformats.org/officeDocument/2006/customXml" ds:itemID="{8158D779-05BD-417E-BF4F-669523FF9080}">
   <ds:schemaRefs>
     <ds:schemaRef ds:uri="http://schemas.openxmlformats.org/officeDocument/2006/bibliography"/>
   </ds:schemaRefs>
